--- a/Design pattern- Day 12 - 05-08-2025.docx
+++ b/Design pattern- Day 12 - 05-08-2025.docx
@@ -893,7 +893,22 @@
           <w:szCs w:val="28"/>
         </w:rPr>
         <w:tab/>
-        <w:t xml:space="preserve">UPIPayment </w:t>
+      </w:r>
+      <w:proofErr w:type="spellStart"/>
+      <w:r>
+        <w:rPr>
+          <w:sz w:val="28"/>
+          <w:szCs w:val="28"/>
+        </w:rPr>
+        <w:t>UPIPayment</w:t>
+      </w:r>
+      <w:proofErr w:type="spellEnd"/>
+      <w:r>
+        <w:rPr>
+          <w:sz w:val="28"/>
+          <w:szCs w:val="28"/>
+        </w:rPr>
+        <w:t xml:space="preserve"> </w:t>
       </w:r>
       <w:r>
         <w:rPr>
@@ -923,7 +938,22 @@
           <w:szCs w:val="28"/>
         </w:rPr>
         <w:tab/>
-        <w:t xml:space="preserve">CreditCartdPayment </w:t>
+      </w:r>
+      <w:proofErr w:type="spellStart"/>
+      <w:r>
+        <w:rPr>
+          <w:sz w:val="28"/>
+          <w:szCs w:val="28"/>
+        </w:rPr>
+        <w:t>CreditCartdPayment</w:t>
+      </w:r>
+      <w:proofErr w:type="spellEnd"/>
+      <w:r>
+        <w:rPr>
+          <w:sz w:val="28"/>
+          <w:szCs w:val="28"/>
+        </w:rPr>
+        <w:t xml:space="preserve"> </w:t>
       </w:r>
       <w:r>
         <w:rPr>
@@ -953,7 +983,22 @@
           <w:szCs w:val="28"/>
         </w:rPr>
         <w:tab/>
-        <w:t xml:space="preserve">DebitCardPaymment </w:t>
+      </w:r>
+      <w:proofErr w:type="spellStart"/>
+      <w:r>
+        <w:rPr>
+          <w:sz w:val="28"/>
+          <w:szCs w:val="28"/>
+        </w:rPr>
+        <w:t>DebitCardPaymment</w:t>
+      </w:r>
+      <w:proofErr w:type="spellEnd"/>
+      <w:r>
+        <w:rPr>
+          <w:sz w:val="28"/>
+          <w:szCs w:val="28"/>
+        </w:rPr>
+        <w:t xml:space="preserve"> </w:t>
       </w:r>
       <w:r>
         <w:rPr>
@@ -983,7 +1028,22 @@
           <w:szCs w:val="28"/>
         </w:rPr>
         <w:tab/>
-        <w:t>PaymentFactory -</w:t>
+      </w:r>
+      <w:proofErr w:type="spellStart"/>
+      <w:r>
+        <w:rPr>
+          <w:sz w:val="28"/>
+          <w:szCs w:val="28"/>
+        </w:rPr>
+        <w:t>PaymentFactory</w:t>
+      </w:r>
+      <w:proofErr w:type="spellEnd"/>
+      <w:r>
+        <w:rPr>
+          <w:sz w:val="28"/>
+          <w:szCs w:val="28"/>
+        </w:rPr>
+        <w:t xml:space="preserve"> -</w:t>
       </w:r>
       <w:r>
         <w:rPr>
@@ -1159,7 +1219,22 @@
           <w:szCs w:val="28"/>
         </w:rPr>
         <w:tab/>
-        <w:t xml:space="preserve">UPIPayment </w:t>
+      </w:r>
+      <w:proofErr w:type="spellStart"/>
+      <w:r>
+        <w:rPr>
+          <w:sz w:val="28"/>
+          <w:szCs w:val="28"/>
+        </w:rPr>
+        <w:t>UPIPayment</w:t>
+      </w:r>
+      <w:proofErr w:type="spellEnd"/>
+      <w:r>
+        <w:rPr>
+          <w:sz w:val="28"/>
+          <w:szCs w:val="28"/>
+        </w:rPr>
+        <w:t xml:space="preserve"> </w:t>
       </w:r>
       <w:r>
         <w:rPr>
@@ -1189,7 +1264,22 @@
           <w:szCs w:val="28"/>
         </w:rPr>
         <w:tab/>
-        <w:t xml:space="preserve">CreditCartdPayment </w:t>
+      </w:r>
+      <w:proofErr w:type="spellStart"/>
+      <w:r>
+        <w:rPr>
+          <w:sz w:val="28"/>
+          <w:szCs w:val="28"/>
+        </w:rPr>
+        <w:t>CreditCartdPayment</w:t>
+      </w:r>
+      <w:proofErr w:type="spellEnd"/>
+      <w:r>
+        <w:rPr>
+          <w:sz w:val="28"/>
+          <w:szCs w:val="28"/>
+        </w:rPr>
+        <w:t xml:space="preserve"> </w:t>
       </w:r>
       <w:r>
         <w:rPr>
@@ -1219,7 +1309,22 @@
           <w:szCs w:val="28"/>
         </w:rPr>
         <w:tab/>
-        <w:t xml:space="preserve">DebitCardPaymment </w:t>
+      </w:r>
+      <w:proofErr w:type="spellStart"/>
+      <w:r>
+        <w:rPr>
+          <w:sz w:val="28"/>
+          <w:szCs w:val="28"/>
+        </w:rPr>
+        <w:t>DebitCardPaymment</w:t>
+      </w:r>
+      <w:proofErr w:type="spellEnd"/>
+      <w:r>
+        <w:rPr>
+          <w:sz w:val="28"/>
+          <w:szCs w:val="28"/>
+        </w:rPr>
+        <w:t xml:space="preserve"> </w:t>
       </w:r>
       <w:r>
         <w:rPr>
@@ -1249,7 +1354,22 @@
           <w:szCs w:val="28"/>
         </w:rPr>
         <w:tab/>
-        <w:t>PaymentFactory -</w:t>
+      </w:r>
+      <w:proofErr w:type="spellStart"/>
+      <w:r>
+        <w:rPr>
+          <w:sz w:val="28"/>
+          <w:szCs w:val="28"/>
+        </w:rPr>
+        <w:t>PaymentFactory</w:t>
+      </w:r>
+      <w:proofErr w:type="spellEnd"/>
+      <w:r>
+        <w:rPr>
+          <w:sz w:val="28"/>
+          <w:szCs w:val="28"/>
+        </w:rPr>
+        <w:t xml:space="preserve"> -</w:t>
       </w:r>
       <w:r>
         <w:rPr>
@@ -1315,12 +1435,21 @@
           <w:szCs w:val="28"/>
         </w:rPr>
       </w:pPr>
-      <w:r>
-        <w:rPr>
-          <w:sz w:val="28"/>
-          <w:szCs w:val="28"/>
-        </w:rPr>
-        <w:t xml:space="preserve">HomeLoan </w:t>
+      <w:proofErr w:type="spellStart"/>
+      <w:r>
+        <w:rPr>
+          <w:sz w:val="28"/>
+          <w:szCs w:val="28"/>
+        </w:rPr>
+        <w:t>HomeLoan</w:t>
+      </w:r>
+      <w:proofErr w:type="spellEnd"/>
+      <w:r>
+        <w:rPr>
+          <w:sz w:val="28"/>
+          <w:szCs w:val="28"/>
+        </w:rPr>
+        <w:t xml:space="preserve"> </w:t>
       </w:r>
       <w:r>
         <w:rPr>
@@ -1345,12 +1474,21 @@
           <w:szCs w:val="28"/>
         </w:rPr>
       </w:pPr>
-      <w:r>
-        <w:rPr>
-          <w:sz w:val="28"/>
-          <w:szCs w:val="28"/>
-        </w:rPr>
-        <w:t>PersonalLoan -</w:t>
+      <w:proofErr w:type="spellStart"/>
+      <w:r>
+        <w:rPr>
+          <w:sz w:val="28"/>
+          <w:szCs w:val="28"/>
+        </w:rPr>
+        <w:t>PersonalLoan</w:t>
+      </w:r>
+      <w:proofErr w:type="spellEnd"/>
+      <w:r>
+        <w:rPr>
+          <w:sz w:val="28"/>
+          <w:szCs w:val="28"/>
+        </w:rPr>
+        <w:t xml:space="preserve"> -</w:t>
       </w:r>
       <w:r>
         <w:rPr>
@@ -1368,12 +1506,21 @@
           <w:szCs w:val="28"/>
         </w:rPr>
       </w:pPr>
-      <w:r>
-        <w:rPr>
-          <w:sz w:val="28"/>
-          <w:szCs w:val="28"/>
-        </w:rPr>
-        <w:t xml:space="preserve">LoanFactory </w:t>
+      <w:proofErr w:type="spellStart"/>
+      <w:r>
+        <w:rPr>
+          <w:sz w:val="28"/>
+          <w:szCs w:val="28"/>
+        </w:rPr>
+        <w:t>LoanFactory</w:t>
+      </w:r>
+      <w:proofErr w:type="spellEnd"/>
+      <w:r>
+        <w:rPr>
+          <w:sz w:val="28"/>
+          <w:szCs w:val="28"/>
+        </w:rPr>
+        <w:t xml:space="preserve"> </w:t>
       </w:r>
       <w:r>
         <w:sym w:font="Wingdings" w:char="F0E0"/>
@@ -1412,43 +1559,104 @@
           <w:szCs w:val="28"/>
         </w:rPr>
       </w:pPr>
-      <w:r>
-        <w:rPr>
-          <w:sz w:val="28"/>
-          <w:szCs w:val="28"/>
-        </w:rPr>
-        <w:t xml:space="preserve">BankFactory : which is responsible to provide Factory reference like LoandFactory or PaymentFactory </w:t>
-      </w:r>
-    </w:p>
-    <w:p>
-      <w:pPr>
-        <w:pStyle w:val="ListParagraph"/>
-        <w:rPr>
-          <w:b/>
-          <w:bCs/>
-          <w:sz w:val="28"/>
-          <w:szCs w:val="28"/>
-        </w:rPr>
-      </w:pPr>
-    </w:p>
-    <w:p>
-      <w:pPr>
-        <w:pStyle w:val="ListParagraph"/>
-        <w:rPr>
-          <w:b/>
-          <w:bCs/>
-          <w:sz w:val="28"/>
-          <w:szCs w:val="28"/>
-        </w:rPr>
-      </w:pPr>
-      <w:r>
-        <w:rPr>
-          <w:b/>
-          <w:bCs/>
-          <w:sz w:val="28"/>
-          <w:szCs w:val="28"/>
-        </w:rPr>
-        <w:t>Interface BankFactory {</w:t>
+      <w:proofErr w:type="spellStart"/>
+      <w:r>
+        <w:rPr>
+          <w:sz w:val="28"/>
+          <w:szCs w:val="28"/>
+        </w:rPr>
+        <w:t>BankFactory</w:t>
+      </w:r>
+      <w:proofErr w:type="spellEnd"/>
+      <w:r>
+        <w:rPr>
+          <w:sz w:val="28"/>
+          <w:szCs w:val="28"/>
+        </w:rPr>
+        <w:t xml:space="preserve"> : which is responsible to provide Factory reference like </w:t>
+      </w:r>
+      <w:proofErr w:type="spellStart"/>
+      <w:r>
+        <w:rPr>
+          <w:sz w:val="28"/>
+          <w:szCs w:val="28"/>
+        </w:rPr>
+        <w:t>LoandFactory</w:t>
+      </w:r>
+      <w:proofErr w:type="spellEnd"/>
+      <w:r>
+        <w:rPr>
+          <w:sz w:val="28"/>
+          <w:szCs w:val="28"/>
+        </w:rPr>
+        <w:t xml:space="preserve"> or </w:t>
+      </w:r>
+      <w:proofErr w:type="spellStart"/>
+      <w:r>
+        <w:rPr>
+          <w:sz w:val="28"/>
+          <w:szCs w:val="28"/>
+        </w:rPr>
+        <w:t>PaymentFactory</w:t>
+      </w:r>
+      <w:proofErr w:type="spellEnd"/>
+      <w:r>
+        <w:rPr>
+          <w:sz w:val="28"/>
+          <w:szCs w:val="28"/>
+        </w:rPr>
+        <w:t xml:space="preserve"> </w:t>
+      </w:r>
+    </w:p>
+    <w:p>
+      <w:pPr>
+        <w:pStyle w:val="ListParagraph"/>
+        <w:rPr>
+          <w:b/>
+          <w:bCs/>
+          <w:sz w:val="28"/>
+          <w:szCs w:val="28"/>
+        </w:rPr>
+      </w:pPr>
+    </w:p>
+    <w:p>
+      <w:pPr>
+        <w:pStyle w:val="ListParagraph"/>
+        <w:rPr>
+          <w:b/>
+          <w:bCs/>
+          <w:sz w:val="28"/>
+          <w:szCs w:val="28"/>
+        </w:rPr>
+      </w:pPr>
+      <w:r>
+        <w:rPr>
+          <w:b/>
+          <w:bCs/>
+          <w:sz w:val="28"/>
+          <w:szCs w:val="28"/>
+        </w:rPr>
+        <w:t xml:space="preserve">Interface </w:t>
+      </w:r>
+      <w:proofErr w:type="spellStart"/>
+      <w:r>
+        <w:rPr>
+          <w:b/>
+          <w:bCs/>
+          <w:sz w:val="28"/>
+          <w:szCs w:val="28"/>
+        </w:rPr>
+        <w:t>BankFactory</w:t>
+      </w:r>
+      <w:proofErr w:type="spellEnd"/>
+      <w:r>
+        <w:rPr>
+          <w:b/>
+          <w:bCs/>
+          <w:sz w:val="28"/>
+          <w:szCs w:val="28"/>
+        </w:rPr>
+        <w:t xml:space="preserve"> {</w:t>
       </w:r>
     </w:p>
     <w:p>
@@ -1469,6 +1677,15 @@
           <w:szCs w:val="28"/>
         </w:rPr>
         <w:tab/>
+      </w:r>
+      <w:proofErr w:type="spellStart"/>
+      <w:r>
+        <w:rPr>
+          <w:b/>
+          <w:bCs/>
+          <w:sz w:val="28"/>
+          <w:szCs w:val="28"/>
+        </w:rPr>
         <w:t>Payment</w:t>
       </w:r>
       <w:r>
@@ -1480,14 +1697,35 @@
         </w:rPr>
         <w:t>Factory</w:t>
       </w:r>
-      <w:r>
-        <w:rPr>
-          <w:b/>
-          <w:bCs/>
-          <w:sz w:val="28"/>
-          <w:szCs w:val="28"/>
-        </w:rPr>
-        <w:t xml:space="preserve"> createPayment(String type);</w:t>
+      <w:proofErr w:type="spellEnd"/>
+      <w:r>
+        <w:rPr>
+          <w:b/>
+          <w:bCs/>
+          <w:sz w:val="28"/>
+          <w:szCs w:val="28"/>
+        </w:rPr>
+        <w:t xml:space="preserve"> </w:t>
+      </w:r>
+      <w:proofErr w:type="spellStart"/>
+      <w:r>
+        <w:rPr>
+          <w:b/>
+          <w:bCs/>
+          <w:sz w:val="28"/>
+          <w:szCs w:val="28"/>
+        </w:rPr>
+        <w:t>createPayment</w:t>
+      </w:r>
+      <w:proofErr w:type="spellEnd"/>
+      <w:r>
+        <w:rPr>
+          <w:b/>
+          <w:bCs/>
+          <w:sz w:val="28"/>
+          <w:szCs w:val="28"/>
+        </w:rPr>
+        <w:t>(String type);</w:t>
       </w:r>
     </w:p>
     <w:p>
@@ -1508,6 +1746,15 @@
           <w:szCs w:val="28"/>
         </w:rPr>
         <w:tab/>
+      </w:r>
+      <w:proofErr w:type="spellStart"/>
+      <w:r>
+        <w:rPr>
+          <w:b/>
+          <w:bCs/>
+          <w:sz w:val="28"/>
+          <w:szCs w:val="28"/>
+        </w:rPr>
         <w:t>Loan</w:t>
       </w:r>
       <w:r>
@@ -1519,14 +1766,35 @@
         </w:rPr>
         <w:t>Factory</w:t>
       </w:r>
-      <w:r>
-        <w:rPr>
-          <w:b/>
-          <w:bCs/>
-          <w:sz w:val="28"/>
-          <w:szCs w:val="28"/>
-        </w:rPr>
-        <w:t xml:space="preserve"> processLoan(String type);</w:t>
+      <w:proofErr w:type="spellEnd"/>
+      <w:r>
+        <w:rPr>
+          <w:b/>
+          <w:bCs/>
+          <w:sz w:val="28"/>
+          <w:szCs w:val="28"/>
+        </w:rPr>
+        <w:t xml:space="preserve"> </w:t>
+      </w:r>
+      <w:proofErr w:type="spellStart"/>
+      <w:r>
+        <w:rPr>
+          <w:b/>
+          <w:bCs/>
+          <w:sz w:val="28"/>
+          <w:szCs w:val="28"/>
+        </w:rPr>
+        <w:t>processLoan</w:t>
+      </w:r>
+      <w:proofErr w:type="spellEnd"/>
+      <w:r>
+        <w:rPr>
+          <w:b/>
+          <w:bCs/>
+          <w:sz w:val="28"/>
+          <w:szCs w:val="28"/>
+        </w:rPr>
+        <w:t>(String type);</w:t>
       </w:r>
     </w:p>
     <w:p>
@@ -1547,6 +1815,259 @@
           <w:szCs w:val="28"/>
         </w:rPr>
         <w:t>}</w:t>
+      </w:r>
+    </w:p>
+    <w:p>
+      <w:pPr>
+        <w:rPr>
+          <w:b/>
+          <w:bCs/>
+          <w:sz w:val="28"/>
+          <w:szCs w:val="28"/>
+        </w:rPr>
+      </w:pPr>
+    </w:p>
+    <w:p>
+      <w:pPr>
+        <w:rPr>
+          <w:sz w:val="28"/>
+          <w:szCs w:val="28"/>
+        </w:rPr>
+      </w:pPr>
+      <w:r>
+        <w:rPr>
+          <w:b/>
+          <w:bCs/>
+          <w:sz w:val="28"/>
+          <w:szCs w:val="28"/>
+        </w:rPr>
+        <w:t xml:space="preserve">Builder pattern: </w:t>
+      </w:r>
+      <w:r>
+        <w:rPr>
+          <w:sz w:val="28"/>
+          <w:szCs w:val="28"/>
+        </w:rPr>
+        <w:t xml:space="preserve">Separate the construction of a complex object from its representation. </w:t>
+      </w:r>
+    </w:p>
+    <w:p>
+      <w:pPr>
+        <w:rPr>
+          <w:sz w:val="28"/>
+          <w:szCs w:val="28"/>
+        </w:rPr>
+      </w:pPr>
+    </w:p>
+    <w:p>
+      <w:pPr>
+        <w:rPr>
+          <w:sz w:val="28"/>
+          <w:szCs w:val="28"/>
+        </w:rPr>
+      </w:pPr>
+      <w:r>
+        <w:rPr>
+          <w:sz w:val="28"/>
+          <w:szCs w:val="28"/>
+        </w:rPr>
+        <w:t xml:space="preserve">User or Person or Customer </w:t>
+      </w:r>
+    </w:p>
+    <w:p>
+      <w:pPr>
+        <w:rPr>
+          <w:sz w:val="28"/>
+          <w:szCs w:val="28"/>
+        </w:rPr>
+      </w:pPr>
+      <w:r>
+        <w:rPr>
+          <w:sz w:val="28"/>
+          <w:szCs w:val="28"/>
+        </w:rPr>
+        <w:t>-</w:t>
+      </w:r>
+      <w:r>
+        <w:rPr>
+          <w:sz w:val="28"/>
+          <w:szCs w:val="28"/>
+        </w:rPr>
+        <w:sym w:font="Wingdings" w:char="F0E0"/>
+      </w:r>
+      <w:r>
+        <w:rPr>
+          <w:sz w:val="28"/>
+          <w:szCs w:val="28"/>
+        </w:rPr>
+        <w:t xml:space="preserve"> name, age, </w:t>
+      </w:r>
+      <w:proofErr w:type="spellStart"/>
+      <w:r>
+        <w:rPr>
+          <w:sz w:val="28"/>
+          <w:szCs w:val="28"/>
+        </w:rPr>
+        <w:t>emailid</w:t>
+      </w:r>
+      <w:proofErr w:type="spellEnd"/>
+      <w:r>
+        <w:rPr>
+          <w:sz w:val="28"/>
+          <w:szCs w:val="28"/>
+        </w:rPr>
+        <w:t xml:space="preserve">, </w:t>
+      </w:r>
+      <w:proofErr w:type="spellStart"/>
+      <w:r>
+        <w:rPr>
+          <w:sz w:val="28"/>
+          <w:szCs w:val="28"/>
+        </w:rPr>
+        <w:t>phonenumber</w:t>
+      </w:r>
+      <w:proofErr w:type="spellEnd"/>
+      <w:r>
+        <w:rPr>
+          <w:sz w:val="28"/>
+          <w:szCs w:val="28"/>
+        </w:rPr>
+        <w:t xml:space="preserve">, city and state etc </w:t>
+      </w:r>
+    </w:p>
+    <w:p>
+      <w:pPr>
+        <w:rPr>
+          <w:sz w:val="28"/>
+          <w:szCs w:val="28"/>
+        </w:rPr>
+      </w:pPr>
+      <w:r>
+        <w:rPr>
+          <w:sz w:val="28"/>
+          <w:szCs w:val="28"/>
+        </w:rPr>
+        <w:t xml:space="preserve">Empty constructor, </w:t>
+      </w:r>
+    </w:p>
+    <w:p>
+      <w:pPr>
+        <w:rPr>
+          <w:sz w:val="28"/>
+          <w:szCs w:val="28"/>
+        </w:rPr>
+      </w:pPr>
+      <w:r>
+        <w:rPr>
+          <w:sz w:val="28"/>
+          <w:szCs w:val="28"/>
+        </w:rPr>
+        <w:lastRenderedPageBreak/>
+        <w:t xml:space="preserve">Parameterized constructor with different parameter </w:t>
+      </w:r>
+    </w:p>
+    <w:p>
+      <w:pPr>
+        <w:rPr>
+          <w:b/>
+          <w:bCs/>
+          <w:sz w:val="28"/>
+          <w:szCs w:val="28"/>
+        </w:rPr>
+      </w:pPr>
+    </w:p>
+    <w:p>
+      <w:pPr>
+        <w:pStyle w:val="ListParagraph"/>
+        <w:numPr>
+          <w:ilvl w:val="0"/>
+          <w:numId w:val="13"/>
+        </w:numPr>
+        <w:rPr>
+          <w:sz w:val="28"/>
+          <w:szCs w:val="28"/>
+        </w:rPr>
+      </w:pPr>
+      <w:r>
+        <w:rPr>
+          <w:sz w:val="28"/>
+          <w:szCs w:val="28"/>
+        </w:rPr>
+        <w:t>Makes object</w:t>
+      </w:r>
+      <w:r>
+        <w:rPr>
+          <w:sz w:val="28"/>
+          <w:szCs w:val="28"/>
+        </w:rPr>
+        <w:t xml:space="preserve"> construction clear and readable </w:t>
+      </w:r>
+    </w:p>
+    <w:p>
+      <w:pPr>
+        <w:pStyle w:val="ListParagraph"/>
+        <w:numPr>
+          <w:ilvl w:val="0"/>
+          <w:numId w:val="13"/>
+        </w:numPr>
+        <w:rPr>
+          <w:sz w:val="28"/>
+          <w:szCs w:val="28"/>
+        </w:rPr>
+      </w:pPr>
+      <w:r>
+        <w:rPr>
+          <w:sz w:val="28"/>
+          <w:szCs w:val="28"/>
+        </w:rPr>
+        <w:t xml:space="preserve">Avoid many constructor overloading concept. </w:t>
+      </w:r>
+    </w:p>
+    <w:p>
+      <w:pPr>
+        <w:pStyle w:val="ListParagraph"/>
+        <w:numPr>
+          <w:ilvl w:val="0"/>
+          <w:numId w:val="13"/>
+        </w:numPr>
+        <w:rPr>
+          <w:sz w:val="28"/>
+          <w:szCs w:val="28"/>
+        </w:rPr>
+      </w:pPr>
+      <w:r>
+        <w:rPr>
+          <w:sz w:val="28"/>
+          <w:szCs w:val="28"/>
+        </w:rPr>
+        <w:t xml:space="preserve">Easy to make which field mandatory and optional </w:t>
+      </w:r>
+    </w:p>
+    <w:p>
+      <w:pPr>
+        <w:pStyle w:val="ListParagraph"/>
+        <w:numPr>
+          <w:ilvl w:val="0"/>
+          <w:numId w:val="13"/>
+        </w:numPr>
+        <w:rPr>
+          <w:sz w:val="28"/>
+          <w:szCs w:val="28"/>
+        </w:rPr>
+      </w:pPr>
+      <w:r>
+        <w:rPr>
+          <w:sz w:val="28"/>
+          <w:szCs w:val="28"/>
+        </w:rPr>
+        <w:t xml:space="preserve">This is immutable object. </w:t>
+      </w:r>
+      <w:r>
+        <w:rPr>
+          <w:sz w:val="28"/>
+          <w:szCs w:val="28"/>
+        </w:rPr>
+        <w:t xml:space="preserve"> </w:t>
       </w:r>
     </w:p>
     <w:sectPr>
@@ -2544,6 +3065,95 @@
     <w:nsid w:val="6F7F1DDD"/>
     <w:multiLevelType w:val="hybridMultilevel"/>
     <w:tmpl w:val="E4BCBD7E"/>
+    <w:lvl w:ilvl="0" w:tplc="4009000F">
+      <w:start w:val="1"/>
+      <w:numFmt w:val="decimal"/>
+      <w:lvlText w:val="%1."/>
+      <w:lvlJc w:val="left"/>
+      <w:pPr>
+        <w:ind w:left="720" w:hanging="360"/>
+      </w:pPr>
+      <w:rPr>
+        <w:rFonts w:hint="default"/>
+      </w:rPr>
+    </w:lvl>
+    <w:lvl w:ilvl="1" w:tplc="40090019" w:tentative="1">
+      <w:start w:val="1"/>
+      <w:numFmt w:val="lowerLetter"/>
+      <w:lvlText w:val="%2."/>
+      <w:lvlJc w:val="left"/>
+      <w:pPr>
+        <w:ind w:left="1440" w:hanging="360"/>
+      </w:pPr>
+    </w:lvl>
+    <w:lvl w:ilvl="2" w:tplc="4009001B" w:tentative="1">
+      <w:start w:val="1"/>
+      <w:numFmt w:val="lowerRoman"/>
+      <w:lvlText w:val="%3."/>
+      <w:lvlJc w:val="right"/>
+      <w:pPr>
+        <w:ind w:left="2160" w:hanging="180"/>
+      </w:pPr>
+    </w:lvl>
+    <w:lvl w:ilvl="3" w:tplc="4009000F" w:tentative="1">
+      <w:start w:val="1"/>
+      <w:numFmt w:val="decimal"/>
+      <w:lvlText w:val="%4."/>
+      <w:lvlJc w:val="left"/>
+      <w:pPr>
+        <w:ind w:left="2880" w:hanging="360"/>
+      </w:pPr>
+    </w:lvl>
+    <w:lvl w:ilvl="4" w:tplc="40090019" w:tentative="1">
+      <w:start w:val="1"/>
+      <w:numFmt w:val="lowerLetter"/>
+      <w:lvlText w:val="%5."/>
+      <w:lvlJc w:val="left"/>
+      <w:pPr>
+        <w:ind w:left="3600" w:hanging="360"/>
+      </w:pPr>
+    </w:lvl>
+    <w:lvl w:ilvl="5" w:tplc="4009001B" w:tentative="1">
+      <w:start w:val="1"/>
+      <w:numFmt w:val="lowerRoman"/>
+      <w:lvlText w:val="%6."/>
+      <w:lvlJc w:val="right"/>
+      <w:pPr>
+        <w:ind w:left="4320" w:hanging="180"/>
+      </w:pPr>
+    </w:lvl>
+    <w:lvl w:ilvl="6" w:tplc="4009000F" w:tentative="1">
+      <w:start w:val="1"/>
+      <w:numFmt w:val="decimal"/>
+      <w:lvlText w:val="%7."/>
+      <w:lvlJc w:val="left"/>
+      <w:pPr>
+        <w:ind w:left="5040" w:hanging="360"/>
+      </w:pPr>
+    </w:lvl>
+    <w:lvl w:ilvl="7" w:tplc="40090019" w:tentative="1">
+      <w:start w:val="1"/>
+      <w:numFmt w:val="lowerLetter"/>
+      <w:lvlText w:val="%8."/>
+      <w:lvlJc w:val="left"/>
+      <w:pPr>
+        <w:ind w:left="5760" w:hanging="360"/>
+      </w:pPr>
+    </w:lvl>
+    <w:lvl w:ilvl="8" w:tplc="4009001B" w:tentative="1">
+      <w:start w:val="1"/>
+      <w:numFmt w:val="lowerRoman"/>
+      <w:lvlText w:val="%9."/>
+      <w:lvlJc w:val="right"/>
+      <w:pPr>
+        <w:ind w:left="6480" w:hanging="180"/>
+      </w:pPr>
+    </w:lvl>
+  </w:abstractNum>
+  <w:abstractNum w:abstractNumId="12" w15:restartNumberingAfterBreak="0">
+    <w:nsid w:val="79DE128B"/>
+    <w:multiLevelType w:val="hybridMultilevel"/>
+    <w:tmpl w:val="08E0BADA"/>
     <w:lvl w:ilvl="0" w:tplc="4009000F">
       <w:start w:val="1"/>
       <w:numFmt w:val="decimal"/>
@@ -2664,6 +3274,9 @@
   </w:num>
   <w:num w:numId="12" w16cid:durableId="1616519669">
     <w:abstractNumId w:val="6"/>
+  </w:num>
+  <w:num w:numId="13" w16cid:durableId="1850556116">
+    <w:abstractNumId w:val="12"/>
   </w:num>
 </w:numbering>
 </file>

--- a/Design pattern- Day 12 - 05-08-2025.docx
+++ b/Design pattern- Day 12 - 05-08-2025.docx
@@ -92,7 +92,27 @@
           <w:sz w:val="28"/>
           <w:szCs w:val="28"/>
         </w:rPr>
-        <w:t xml:space="preserve">Design pattern : </w:t>
+        <w:t xml:space="preserve">Design </w:t>
+      </w:r>
+      <w:proofErr w:type="gramStart"/>
+      <w:r>
+        <w:rPr>
+          <w:b/>
+          <w:bCs/>
+          <w:sz w:val="28"/>
+          <w:szCs w:val="28"/>
+        </w:rPr>
+        <w:t>pattern :</w:t>
+      </w:r>
+      <w:proofErr w:type="gramEnd"/>
+      <w:r>
+        <w:rPr>
+          <w:b/>
+          <w:bCs/>
+          <w:sz w:val="28"/>
+          <w:szCs w:val="28"/>
+        </w:rPr>
+        <w:t xml:space="preserve"> </w:t>
       </w:r>
       <w:r>
         <w:rPr>
@@ -114,22 +134,54 @@
           <w:sz w:val="28"/>
           <w:szCs w:val="28"/>
         </w:rPr>
-        <w:t xml:space="preserve">Core Design pattern : GOF </w:t>
-      </w:r>
-    </w:p>
-    <w:p>
-      <w:pPr>
-        <w:rPr>
-          <w:sz w:val="28"/>
-          <w:szCs w:val="28"/>
-        </w:rPr>
-      </w:pPr>
-      <w:r>
-        <w:rPr>
-          <w:sz w:val="28"/>
-          <w:szCs w:val="28"/>
-        </w:rPr>
-        <w:t xml:space="preserve">23 design pattern. </w:t>
+        <w:t xml:space="preserve">Core Design </w:t>
+      </w:r>
+      <w:proofErr w:type="gramStart"/>
+      <w:r>
+        <w:rPr>
+          <w:sz w:val="28"/>
+          <w:szCs w:val="28"/>
+        </w:rPr>
+        <w:t>pattern :</w:t>
+      </w:r>
+      <w:proofErr w:type="gramEnd"/>
+      <w:r>
+        <w:rPr>
+          <w:sz w:val="28"/>
+          <w:szCs w:val="28"/>
+        </w:rPr>
+        <w:t xml:space="preserve"> GOF </w:t>
+      </w:r>
+    </w:p>
+    <w:p>
+      <w:pPr>
+        <w:rPr>
+          <w:sz w:val="28"/>
+          <w:szCs w:val="28"/>
+        </w:rPr>
+      </w:pPr>
+      <w:r>
+        <w:rPr>
+          <w:sz w:val="28"/>
+          <w:szCs w:val="28"/>
+        </w:rPr>
+        <w:t xml:space="preserve">23 design </w:t>
+      </w:r>
+      <w:proofErr w:type="gramStart"/>
+      <w:r>
+        <w:rPr>
+          <w:sz w:val="28"/>
+          <w:szCs w:val="28"/>
+        </w:rPr>
+        <w:t>pattern</w:t>
+      </w:r>
+      <w:proofErr w:type="gramEnd"/>
+      <w:r>
+        <w:rPr>
+          <w:sz w:val="28"/>
+          <w:szCs w:val="28"/>
+        </w:rPr>
+        <w:t xml:space="preserve">. </w:t>
       </w:r>
     </w:p>
     <w:p>
@@ -840,7 +892,27 @@
           <w:szCs w:val="28"/>
         </w:rPr>
         <w:tab/>
-        <w:t xml:space="preserve">Factory design pattern : </w:t>
+        <w:t xml:space="preserve">Factory design </w:t>
+      </w:r>
+      <w:proofErr w:type="gramStart"/>
+      <w:r>
+        <w:rPr>
+          <w:b/>
+          <w:bCs/>
+          <w:sz w:val="28"/>
+          <w:szCs w:val="28"/>
+        </w:rPr>
+        <w:t>pattern :</w:t>
+      </w:r>
+      <w:proofErr w:type="gramEnd"/>
+      <w:r>
+        <w:rPr>
+          <w:b/>
+          <w:bCs/>
+          <w:sz w:val="28"/>
+          <w:szCs w:val="28"/>
+        </w:rPr>
+        <w:t xml:space="preserve"> </w:t>
       </w:r>
       <w:r>
         <w:rPr>
@@ -1560,6 +1632,7 @@
         </w:rPr>
       </w:pPr>
       <w:proofErr w:type="spellStart"/>
+      <w:proofErr w:type="gramStart"/>
       <w:r>
         <w:rPr>
           <w:sz w:val="28"/>
@@ -1573,7 +1646,15 @@
           <w:sz w:val="28"/>
           <w:szCs w:val="28"/>
         </w:rPr>
-        <w:t xml:space="preserve"> : which is responsible to provide Factory reference like </w:t>
+        <w:t xml:space="preserve"> :</w:t>
+      </w:r>
+      <w:proofErr w:type="gramEnd"/>
+      <w:r>
+        <w:rPr>
+          <w:sz w:val="28"/>
+          <w:szCs w:val="28"/>
+        </w:rPr>
+        <w:t xml:space="preserve"> which is responsible to provide Factory reference like </w:t>
       </w:r>
       <w:proofErr w:type="spellStart"/>
       <w:r>
@@ -1708,6 +1789,7 @@
         <w:t xml:space="preserve"> </w:t>
       </w:r>
       <w:proofErr w:type="spellStart"/>
+      <w:proofErr w:type="gramStart"/>
       <w:r>
         <w:rPr>
           <w:b/>
@@ -1725,7 +1807,17 @@
           <w:sz w:val="28"/>
           <w:szCs w:val="28"/>
         </w:rPr>
-        <w:t>(String type);</w:t>
+        <w:t>(</w:t>
+      </w:r>
+      <w:proofErr w:type="gramEnd"/>
+      <w:r>
+        <w:rPr>
+          <w:b/>
+          <w:bCs/>
+          <w:sz w:val="28"/>
+          <w:szCs w:val="28"/>
+        </w:rPr>
+        <w:t>String type);</w:t>
       </w:r>
     </w:p>
     <w:p>
@@ -1777,6 +1869,7 @@
         <w:t xml:space="preserve"> </w:t>
       </w:r>
       <w:proofErr w:type="spellStart"/>
+      <w:proofErr w:type="gramStart"/>
       <w:r>
         <w:rPr>
           <w:b/>
@@ -1794,7 +1887,17 @@
           <w:sz w:val="28"/>
           <w:szCs w:val="28"/>
         </w:rPr>
-        <w:t>(String type);</w:t>
+        <w:t>(</w:t>
+      </w:r>
+      <w:proofErr w:type="gramEnd"/>
+      <w:r>
+        <w:rPr>
+          <w:b/>
+          <w:bCs/>
+          <w:sz w:val="28"/>
+          <w:szCs w:val="28"/>
+        </w:rPr>
+        <w:t>String type);</w:t>
       </w:r>
     </w:p>
     <w:p>
@@ -2020,7 +2123,23 @@
           <w:sz w:val="28"/>
           <w:szCs w:val="28"/>
         </w:rPr>
-        <w:t xml:space="preserve">Avoid many constructor overloading concept. </w:t>
+        <w:t xml:space="preserve">Avoid many </w:t>
+      </w:r>
+      <w:proofErr w:type="gramStart"/>
+      <w:r>
+        <w:rPr>
+          <w:sz w:val="28"/>
+          <w:szCs w:val="28"/>
+        </w:rPr>
+        <w:t>constructor</w:t>
+      </w:r>
+      <w:proofErr w:type="gramEnd"/>
+      <w:r>
+        <w:rPr>
+          <w:sz w:val="28"/>
+          <w:szCs w:val="28"/>
+        </w:rPr>
+        <w:t xml:space="preserve"> overloading concept. </w:t>
       </w:r>
     </w:p>
     <w:p>
@@ -2062,6 +2181,51 @@
         </w:rPr>
         <w:t xml:space="preserve">This is immutable object. </w:t>
       </w:r>
+    </w:p>
+    <w:p>
+      <w:pPr>
+        <w:ind w:left="360"/>
+        <w:rPr>
+          <w:sz w:val="28"/>
+          <w:szCs w:val="28"/>
+        </w:rPr>
+      </w:pPr>
+    </w:p>
+    <w:p>
+      <w:pPr>
+        <w:ind w:left="360"/>
+        <w:rPr>
+          <w:sz w:val="28"/>
+          <w:szCs w:val="28"/>
+        </w:rPr>
+      </w:pPr>
+    </w:p>
+    <w:p>
+      <w:pPr>
+        <w:ind w:left="360"/>
+        <w:rPr>
+          <w:sz w:val="28"/>
+          <w:szCs w:val="28"/>
+        </w:rPr>
+      </w:pPr>
+    </w:p>
+    <w:p>
+      <w:pPr>
+        <w:ind w:left="360"/>
+        <w:rPr>
+          <w:sz w:val="28"/>
+          <w:szCs w:val="28"/>
+        </w:rPr>
+      </w:pPr>
+    </w:p>
+    <w:p>
+      <w:pPr>
+        <w:ind w:left="360"/>
+        <w:rPr>
+          <w:sz w:val="28"/>
+          <w:szCs w:val="28"/>
+        </w:rPr>
+      </w:pPr>
       <w:r>
         <w:rPr>
           <w:sz w:val="28"/>

--- a/Design pattern- Day 12 - 05-08-2025.docx
+++ b/Design pattern- Day 12 - 05-08-2025.docx
@@ -92,27 +92,7 @@
           <w:sz w:val="28"/>
           <w:szCs w:val="28"/>
         </w:rPr>
-        <w:t xml:space="preserve">Design </w:t>
-      </w:r>
-      <w:proofErr w:type="gramStart"/>
-      <w:r>
-        <w:rPr>
-          <w:b/>
-          <w:bCs/>
-          <w:sz w:val="28"/>
-          <w:szCs w:val="28"/>
-        </w:rPr>
-        <w:t>pattern :</w:t>
-      </w:r>
-      <w:proofErr w:type="gramEnd"/>
-      <w:r>
-        <w:rPr>
-          <w:b/>
-          <w:bCs/>
-          <w:sz w:val="28"/>
-          <w:szCs w:val="28"/>
-        </w:rPr>
-        <w:t xml:space="preserve"> </w:t>
+        <w:t xml:space="preserve">Design pattern : </w:t>
       </w:r>
       <w:r>
         <w:rPr>
@@ -134,54 +114,22 @@
           <w:sz w:val="28"/>
           <w:szCs w:val="28"/>
         </w:rPr>
-        <w:t xml:space="preserve">Core Design </w:t>
-      </w:r>
-      <w:proofErr w:type="gramStart"/>
-      <w:r>
-        <w:rPr>
-          <w:sz w:val="28"/>
-          <w:szCs w:val="28"/>
-        </w:rPr>
-        <w:t>pattern :</w:t>
-      </w:r>
-      <w:proofErr w:type="gramEnd"/>
-      <w:r>
-        <w:rPr>
-          <w:sz w:val="28"/>
-          <w:szCs w:val="28"/>
-        </w:rPr>
-        <w:t xml:space="preserve"> GOF </w:t>
-      </w:r>
-    </w:p>
-    <w:p>
-      <w:pPr>
-        <w:rPr>
-          <w:sz w:val="28"/>
-          <w:szCs w:val="28"/>
-        </w:rPr>
-      </w:pPr>
-      <w:r>
-        <w:rPr>
-          <w:sz w:val="28"/>
-          <w:szCs w:val="28"/>
-        </w:rPr>
-        <w:t xml:space="preserve">23 design </w:t>
-      </w:r>
-      <w:proofErr w:type="gramStart"/>
-      <w:r>
-        <w:rPr>
-          <w:sz w:val="28"/>
-          <w:szCs w:val="28"/>
-        </w:rPr>
-        <w:t>pattern</w:t>
-      </w:r>
-      <w:proofErr w:type="gramEnd"/>
-      <w:r>
-        <w:rPr>
-          <w:sz w:val="28"/>
-          <w:szCs w:val="28"/>
-        </w:rPr>
-        <w:t xml:space="preserve">. </w:t>
+        <w:t xml:space="preserve">Core Design pattern : GOF </w:t>
+      </w:r>
+    </w:p>
+    <w:p>
+      <w:pPr>
+        <w:rPr>
+          <w:sz w:val="28"/>
+          <w:szCs w:val="28"/>
+        </w:rPr>
+      </w:pPr>
+      <w:r>
+        <w:rPr>
+          <w:sz w:val="28"/>
+          <w:szCs w:val="28"/>
+        </w:rPr>
+        <w:t xml:space="preserve">23 design pattern. </w:t>
       </w:r>
     </w:p>
     <w:p>
@@ -892,27 +840,7 @@
           <w:szCs w:val="28"/>
         </w:rPr>
         <w:tab/>
-        <w:t xml:space="preserve">Factory design </w:t>
-      </w:r>
-      <w:proofErr w:type="gramStart"/>
-      <w:r>
-        <w:rPr>
-          <w:b/>
-          <w:bCs/>
-          <w:sz w:val="28"/>
-          <w:szCs w:val="28"/>
-        </w:rPr>
-        <w:t>pattern :</w:t>
-      </w:r>
-      <w:proofErr w:type="gramEnd"/>
-      <w:r>
-        <w:rPr>
-          <w:b/>
-          <w:bCs/>
-          <w:sz w:val="28"/>
-          <w:szCs w:val="28"/>
-        </w:rPr>
-        <w:t xml:space="preserve"> </w:t>
+        <w:t xml:space="preserve">Factory design pattern : </w:t>
       </w:r>
       <w:r>
         <w:rPr>
@@ -1632,7 +1560,6 @@
         </w:rPr>
       </w:pPr>
       <w:proofErr w:type="spellStart"/>
-      <w:proofErr w:type="gramStart"/>
       <w:r>
         <w:rPr>
           <w:sz w:val="28"/>
@@ -1646,15 +1573,7 @@
           <w:sz w:val="28"/>
           <w:szCs w:val="28"/>
         </w:rPr>
-        <w:t xml:space="preserve"> :</w:t>
-      </w:r>
-      <w:proofErr w:type="gramEnd"/>
-      <w:r>
-        <w:rPr>
-          <w:sz w:val="28"/>
-          <w:szCs w:val="28"/>
-        </w:rPr>
-        <w:t xml:space="preserve"> which is responsible to provide Factory reference like </w:t>
+        <w:t xml:space="preserve"> : which is responsible to provide Factory reference like </w:t>
       </w:r>
       <w:proofErr w:type="spellStart"/>
       <w:r>
@@ -1789,7 +1708,6 @@
         <w:t xml:space="preserve"> </w:t>
       </w:r>
       <w:proofErr w:type="spellStart"/>
-      <w:proofErr w:type="gramStart"/>
       <w:r>
         <w:rPr>
           <w:b/>
@@ -1807,17 +1725,7 @@
           <w:sz w:val="28"/>
           <w:szCs w:val="28"/>
         </w:rPr>
-        <w:t>(</w:t>
-      </w:r>
-      <w:proofErr w:type="gramEnd"/>
-      <w:r>
-        <w:rPr>
-          <w:b/>
-          <w:bCs/>
-          <w:sz w:val="28"/>
-          <w:szCs w:val="28"/>
-        </w:rPr>
-        <w:t>String type);</w:t>
+        <w:t>(String type);</w:t>
       </w:r>
     </w:p>
     <w:p>
@@ -1869,7 +1777,6 @@
         <w:t xml:space="preserve"> </w:t>
       </w:r>
       <w:proofErr w:type="spellStart"/>
-      <w:proofErr w:type="gramStart"/>
       <w:r>
         <w:rPr>
           <w:b/>
@@ -1887,17 +1794,7 @@
           <w:sz w:val="28"/>
           <w:szCs w:val="28"/>
         </w:rPr>
-        <w:t>(</w:t>
-      </w:r>
-      <w:proofErr w:type="gramEnd"/>
-      <w:r>
-        <w:rPr>
-          <w:b/>
-          <w:bCs/>
-          <w:sz w:val="28"/>
-          <w:szCs w:val="28"/>
-        </w:rPr>
-        <w:t>String type);</w:t>
+        <w:t>(String type);</w:t>
       </w:r>
     </w:p>
     <w:p>
@@ -2123,23 +2020,7 @@
           <w:sz w:val="28"/>
           <w:szCs w:val="28"/>
         </w:rPr>
-        <w:t xml:space="preserve">Avoid many </w:t>
-      </w:r>
-      <w:proofErr w:type="gramStart"/>
-      <w:r>
-        <w:rPr>
-          <w:sz w:val="28"/>
-          <w:szCs w:val="28"/>
-        </w:rPr>
-        <w:t>constructor</w:t>
-      </w:r>
-      <w:proofErr w:type="gramEnd"/>
-      <w:r>
-        <w:rPr>
-          <w:sz w:val="28"/>
-          <w:szCs w:val="28"/>
-        </w:rPr>
-        <w:t xml:space="preserve"> overloading concept. </w:t>
+        <w:t xml:space="preserve">Avoid many constructor overloading concept. </w:t>
       </w:r>
     </w:p>
     <w:p>
@@ -2199,6 +2080,29 @@
           <w:szCs w:val="28"/>
         </w:rPr>
       </w:pPr>
+      <w:r>
+        <w:rPr>
+          <w:sz w:val="28"/>
+          <w:szCs w:val="28"/>
+        </w:rPr>
+        <w:t xml:space="preserve">Prototype : creating clone of the user defined or </w:t>
+      </w:r>
+      <w:proofErr w:type="spellStart"/>
+      <w:r>
+        <w:rPr>
+          <w:sz w:val="28"/>
+          <w:szCs w:val="28"/>
+        </w:rPr>
+        <w:t>pre defined</w:t>
+      </w:r>
+      <w:proofErr w:type="spellEnd"/>
+      <w:r>
+        <w:rPr>
+          <w:sz w:val="28"/>
+          <w:szCs w:val="28"/>
+        </w:rPr>
+        <w:t xml:space="preserve"> object is known prototype design pattern. </w:t>
+      </w:r>
     </w:p>
     <w:p>
       <w:pPr>
@@ -2208,6 +2112,49 @@
           <w:szCs w:val="28"/>
         </w:rPr>
       </w:pPr>
+    </w:p>
+    <w:p>
+      <w:pPr>
+        <w:ind w:left="360"/>
+        <w:rPr>
+          <w:sz w:val="28"/>
+          <w:szCs w:val="28"/>
+        </w:rPr>
+      </w:pPr>
+      <w:r>
+        <w:rPr>
+          <w:b/>
+          <w:bCs/>
+          <w:sz w:val="28"/>
+          <w:szCs w:val="28"/>
+        </w:rPr>
+        <w:t>Adapter design pattern</w:t>
+      </w:r>
+      <w:r>
+        <w:rPr>
+          <w:b/>
+          <w:bCs/>
+          <w:sz w:val="28"/>
+          <w:szCs w:val="28"/>
+        </w:rPr>
+        <w:t>:</w:t>
+      </w:r>
+      <w:r>
+        <w:rPr>
+          <w:b/>
+          <w:bCs/>
+          <w:sz w:val="28"/>
+          <w:szCs w:val="28"/>
+        </w:rPr>
+        <w:t xml:space="preserve"> </w:t>
+      </w:r>
+      <w:r>
+        <w:rPr>
+          <w:sz w:val="28"/>
+          <w:szCs w:val="28"/>
+        </w:rPr>
+        <w:t xml:space="preserve">Convert the interface of a class into another interface base upon client expect. </w:t>
+      </w:r>
     </w:p>
     <w:p>
       <w:pPr>

--- a/Design pattern- Day 12 - 05-08-2025.docx
+++ b/Design pattern- Day 12 - 05-08-2025.docx
@@ -92,7 +92,27 @@
           <w:sz w:val="28"/>
           <w:szCs w:val="28"/>
         </w:rPr>
-        <w:t xml:space="preserve">Design pattern : </w:t>
+        <w:t xml:space="preserve">Design </w:t>
+      </w:r>
+      <w:proofErr w:type="gramStart"/>
+      <w:r>
+        <w:rPr>
+          <w:b/>
+          <w:bCs/>
+          <w:sz w:val="28"/>
+          <w:szCs w:val="28"/>
+        </w:rPr>
+        <w:t>pattern :</w:t>
+      </w:r>
+      <w:proofErr w:type="gramEnd"/>
+      <w:r>
+        <w:rPr>
+          <w:b/>
+          <w:bCs/>
+          <w:sz w:val="28"/>
+          <w:szCs w:val="28"/>
+        </w:rPr>
+        <w:t xml:space="preserve"> </w:t>
       </w:r>
       <w:r>
         <w:rPr>
@@ -114,22 +134,54 @@
           <w:sz w:val="28"/>
           <w:szCs w:val="28"/>
         </w:rPr>
-        <w:t xml:space="preserve">Core Design pattern : GOF </w:t>
-      </w:r>
-    </w:p>
-    <w:p>
-      <w:pPr>
-        <w:rPr>
-          <w:sz w:val="28"/>
-          <w:szCs w:val="28"/>
-        </w:rPr>
-      </w:pPr>
-      <w:r>
-        <w:rPr>
-          <w:sz w:val="28"/>
-          <w:szCs w:val="28"/>
-        </w:rPr>
-        <w:t xml:space="preserve">23 design pattern. </w:t>
+        <w:t xml:space="preserve">Core Design </w:t>
+      </w:r>
+      <w:proofErr w:type="gramStart"/>
+      <w:r>
+        <w:rPr>
+          <w:sz w:val="28"/>
+          <w:szCs w:val="28"/>
+        </w:rPr>
+        <w:t>pattern :</w:t>
+      </w:r>
+      <w:proofErr w:type="gramEnd"/>
+      <w:r>
+        <w:rPr>
+          <w:sz w:val="28"/>
+          <w:szCs w:val="28"/>
+        </w:rPr>
+        <w:t xml:space="preserve"> GOF </w:t>
+      </w:r>
+    </w:p>
+    <w:p>
+      <w:pPr>
+        <w:rPr>
+          <w:sz w:val="28"/>
+          <w:szCs w:val="28"/>
+        </w:rPr>
+      </w:pPr>
+      <w:r>
+        <w:rPr>
+          <w:sz w:val="28"/>
+          <w:szCs w:val="28"/>
+        </w:rPr>
+        <w:t xml:space="preserve">23 design </w:t>
+      </w:r>
+      <w:proofErr w:type="gramStart"/>
+      <w:r>
+        <w:rPr>
+          <w:sz w:val="28"/>
+          <w:szCs w:val="28"/>
+        </w:rPr>
+        <w:t>pattern</w:t>
+      </w:r>
+      <w:proofErr w:type="gramEnd"/>
+      <w:r>
+        <w:rPr>
+          <w:sz w:val="28"/>
+          <w:szCs w:val="28"/>
+        </w:rPr>
+        <w:t xml:space="preserve">. </w:t>
       </w:r>
     </w:p>
     <w:p>
@@ -840,7 +892,27 @@
           <w:szCs w:val="28"/>
         </w:rPr>
         <w:tab/>
-        <w:t xml:space="preserve">Factory design pattern : </w:t>
+        <w:t xml:space="preserve">Factory design </w:t>
+      </w:r>
+      <w:proofErr w:type="gramStart"/>
+      <w:r>
+        <w:rPr>
+          <w:b/>
+          <w:bCs/>
+          <w:sz w:val="28"/>
+          <w:szCs w:val="28"/>
+        </w:rPr>
+        <w:t>pattern :</w:t>
+      </w:r>
+      <w:proofErr w:type="gramEnd"/>
+      <w:r>
+        <w:rPr>
+          <w:b/>
+          <w:bCs/>
+          <w:sz w:val="28"/>
+          <w:szCs w:val="28"/>
+        </w:rPr>
+        <w:t xml:space="preserve"> </w:t>
       </w:r>
       <w:r>
         <w:rPr>
@@ -1560,6 +1632,7 @@
         </w:rPr>
       </w:pPr>
       <w:proofErr w:type="spellStart"/>
+      <w:proofErr w:type="gramStart"/>
       <w:r>
         <w:rPr>
           <w:sz w:val="28"/>
@@ -1573,7 +1646,15 @@
           <w:sz w:val="28"/>
           <w:szCs w:val="28"/>
         </w:rPr>
-        <w:t xml:space="preserve"> : which is responsible to provide Factory reference like </w:t>
+        <w:t xml:space="preserve"> :</w:t>
+      </w:r>
+      <w:proofErr w:type="gramEnd"/>
+      <w:r>
+        <w:rPr>
+          <w:sz w:val="28"/>
+          <w:szCs w:val="28"/>
+        </w:rPr>
+        <w:t xml:space="preserve"> which is responsible to provide Factory reference like </w:t>
       </w:r>
       <w:proofErr w:type="spellStart"/>
       <w:r>
@@ -1708,6 +1789,7 @@
         <w:t xml:space="preserve"> </w:t>
       </w:r>
       <w:proofErr w:type="spellStart"/>
+      <w:proofErr w:type="gramStart"/>
       <w:r>
         <w:rPr>
           <w:b/>
@@ -1725,7 +1807,17 @@
           <w:sz w:val="28"/>
           <w:szCs w:val="28"/>
         </w:rPr>
-        <w:t>(String type);</w:t>
+        <w:t>(</w:t>
+      </w:r>
+      <w:proofErr w:type="gramEnd"/>
+      <w:r>
+        <w:rPr>
+          <w:b/>
+          <w:bCs/>
+          <w:sz w:val="28"/>
+          <w:szCs w:val="28"/>
+        </w:rPr>
+        <w:t>String type);</w:t>
       </w:r>
     </w:p>
     <w:p>
@@ -1777,6 +1869,7 @@
         <w:t xml:space="preserve"> </w:t>
       </w:r>
       <w:proofErr w:type="spellStart"/>
+      <w:proofErr w:type="gramStart"/>
       <w:r>
         <w:rPr>
           <w:b/>
@@ -1794,7 +1887,17 @@
           <w:sz w:val="28"/>
           <w:szCs w:val="28"/>
         </w:rPr>
-        <w:t>(String type);</w:t>
+        <w:t>(</w:t>
+      </w:r>
+      <w:proofErr w:type="gramEnd"/>
+      <w:r>
+        <w:rPr>
+          <w:b/>
+          <w:bCs/>
+          <w:sz w:val="28"/>
+          <w:szCs w:val="28"/>
+        </w:rPr>
+        <w:t>String type);</w:t>
       </w:r>
     </w:p>
     <w:p>
@@ -2020,7 +2123,23 @@
           <w:sz w:val="28"/>
           <w:szCs w:val="28"/>
         </w:rPr>
-        <w:t xml:space="preserve">Avoid many constructor overloading concept. </w:t>
+        <w:t xml:space="preserve">Avoid many </w:t>
+      </w:r>
+      <w:proofErr w:type="gramStart"/>
+      <w:r>
+        <w:rPr>
+          <w:sz w:val="28"/>
+          <w:szCs w:val="28"/>
+        </w:rPr>
+        <w:t>constructor</w:t>
+      </w:r>
+      <w:proofErr w:type="gramEnd"/>
+      <w:r>
+        <w:rPr>
+          <w:sz w:val="28"/>
+          <w:szCs w:val="28"/>
+        </w:rPr>
+        <w:t xml:space="preserve"> overloading concept. </w:t>
       </w:r>
     </w:p>
     <w:p>
@@ -2080,12 +2199,21 @@
           <w:szCs w:val="28"/>
         </w:rPr>
       </w:pPr>
-      <w:r>
-        <w:rPr>
-          <w:sz w:val="28"/>
-          <w:szCs w:val="28"/>
-        </w:rPr>
-        <w:t xml:space="preserve">Prototype : creating clone of the user defined or </w:t>
+      <w:proofErr w:type="gramStart"/>
+      <w:r>
+        <w:rPr>
+          <w:sz w:val="28"/>
+          <w:szCs w:val="28"/>
+        </w:rPr>
+        <w:t>Prototype :</w:t>
+      </w:r>
+      <w:proofErr w:type="gramEnd"/>
+      <w:r>
+        <w:rPr>
+          <w:sz w:val="28"/>
+          <w:szCs w:val="28"/>
+        </w:rPr>
+        <w:t xml:space="preserve"> creating clone of the user defined or </w:t>
       </w:r>
       <w:proofErr w:type="spellStart"/>
       <w:r>
@@ -2155,6 +2283,51 @@
         </w:rPr>
         <w:t xml:space="preserve">Convert the interface of a class into another interface base upon client expect. </w:t>
       </w:r>
+    </w:p>
+    <w:p>
+      <w:pPr>
+        <w:ind w:left="360"/>
+        <w:rPr>
+          <w:sz w:val="28"/>
+          <w:szCs w:val="28"/>
+        </w:rPr>
+      </w:pPr>
+    </w:p>
+    <w:p>
+      <w:pPr>
+        <w:ind w:left="360"/>
+        <w:rPr>
+          <w:sz w:val="28"/>
+          <w:szCs w:val="28"/>
+        </w:rPr>
+      </w:pPr>
+      <w:r>
+        <w:rPr>
+          <w:b/>
+          <w:bCs/>
+          <w:sz w:val="28"/>
+          <w:szCs w:val="28"/>
+        </w:rPr>
+        <w:t>Decorator design pattern:</w:t>
+      </w:r>
+      <w:r>
+        <w:rPr>
+          <w:b/>
+          <w:bCs/>
+          <w:sz w:val="28"/>
+          <w:szCs w:val="28"/>
+        </w:rPr>
+        <w:t xml:space="preserve"> </w:t>
+      </w:r>
+    </w:p>
+    <w:p>
+      <w:pPr>
+        <w:ind w:left="360"/>
+        <w:rPr>
+          <w:sz w:val="28"/>
+          <w:szCs w:val="28"/>
+        </w:rPr>
+      </w:pPr>
     </w:p>
     <w:p>
       <w:pPr>

--- a/Design pattern- Day 12 - 05-08-2025.docx
+++ b/Design pattern- Day 12 - 05-08-2025.docx
@@ -92,27 +92,7 @@
           <w:sz w:val="28"/>
           <w:szCs w:val="28"/>
         </w:rPr>
-        <w:t xml:space="preserve">Design </w:t>
-      </w:r>
-      <w:proofErr w:type="gramStart"/>
-      <w:r>
-        <w:rPr>
-          <w:b/>
-          <w:bCs/>
-          <w:sz w:val="28"/>
-          <w:szCs w:val="28"/>
-        </w:rPr>
-        <w:t>pattern :</w:t>
-      </w:r>
-      <w:proofErr w:type="gramEnd"/>
-      <w:r>
-        <w:rPr>
-          <w:b/>
-          <w:bCs/>
-          <w:sz w:val="28"/>
-          <w:szCs w:val="28"/>
-        </w:rPr>
-        <w:t xml:space="preserve"> </w:t>
+        <w:t xml:space="preserve">Design pattern : </w:t>
       </w:r>
       <w:r>
         <w:rPr>
@@ -134,54 +114,22 @@
           <w:sz w:val="28"/>
           <w:szCs w:val="28"/>
         </w:rPr>
-        <w:t xml:space="preserve">Core Design </w:t>
-      </w:r>
-      <w:proofErr w:type="gramStart"/>
-      <w:r>
-        <w:rPr>
-          <w:sz w:val="28"/>
-          <w:szCs w:val="28"/>
-        </w:rPr>
-        <w:t>pattern :</w:t>
-      </w:r>
-      <w:proofErr w:type="gramEnd"/>
-      <w:r>
-        <w:rPr>
-          <w:sz w:val="28"/>
-          <w:szCs w:val="28"/>
-        </w:rPr>
-        <w:t xml:space="preserve"> GOF </w:t>
-      </w:r>
-    </w:p>
-    <w:p>
-      <w:pPr>
-        <w:rPr>
-          <w:sz w:val="28"/>
-          <w:szCs w:val="28"/>
-        </w:rPr>
-      </w:pPr>
-      <w:r>
-        <w:rPr>
-          <w:sz w:val="28"/>
-          <w:szCs w:val="28"/>
-        </w:rPr>
-        <w:t xml:space="preserve">23 design </w:t>
-      </w:r>
-      <w:proofErr w:type="gramStart"/>
-      <w:r>
-        <w:rPr>
-          <w:sz w:val="28"/>
-          <w:szCs w:val="28"/>
-        </w:rPr>
-        <w:t>pattern</w:t>
-      </w:r>
-      <w:proofErr w:type="gramEnd"/>
-      <w:r>
-        <w:rPr>
-          <w:sz w:val="28"/>
-          <w:szCs w:val="28"/>
-        </w:rPr>
-        <w:t xml:space="preserve">. </w:t>
+        <w:t xml:space="preserve">Core Design pattern : GOF </w:t>
+      </w:r>
+    </w:p>
+    <w:p>
+      <w:pPr>
+        <w:rPr>
+          <w:sz w:val="28"/>
+          <w:szCs w:val="28"/>
+        </w:rPr>
+      </w:pPr>
+      <w:r>
+        <w:rPr>
+          <w:sz w:val="28"/>
+          <w:szCs w:val="28"/>
+        </w:rPr>
+        <w:t xml:space="preserve">23 design pattern. </w:t>
       </w:r>
     </w:p>
     <w:p>
@@ -892,27 +840,7 @@
           <w:szCs w:val="28"/>
         </w:rPr>
         <w:tab/>
-        <w:t xml:space="preserve">Factory design </w:t>
-      </w:r>
-      <w:proofErr w:type="gramStart"/>
-      <w:r>
-        <w:rPr>
-          <w:b/>
-          <w:bCs/>
-          <w:sz w:val="28"/>
-          <w:szCs w:val="28"/>
-        </w:rPr>
-        <w:t>pattern :</w:t>
-      </w:r>
-      <w:proofErr w:type="gramEnd"/>
-      <w:r>
-        <w:rPr>
-          <w:b/>
-          <w:bCs/>
-          <w:sz w:val="28"/>
-          <w:szCs w:val="28"/>
-        </w:rPr>
-        <w:t xml:space="preserve"> </w:t>
+        <w:t xml:space="preserve">Factory design pattern : </w:t>
       </w:r>
       <w:r>
         <w:rPr>
@@ -1632,7 +1560,6 @@
         </w:rPr>
       </w:pPr>
       <w:proofErr w:type="spellStart"/>
-      <w:proofErr w:type="gramStart"/>
       <w:r>
         <w:rPr>
           <w:sz w:val="28"/>
@@ -1646,15 +1573,7 @@
           <w:sz w:val="28"/>
           <w:szCs w:val="28"/>
         </w:rPr>
-        <w:t xml:space="preserve"> :</w:t>
-      </w:r>
-      <w:proofErr w:type="gramEnd"/>
-      <w:r>
-        <w:rPr>
-          <w:sz w:val="28"/>
-          <w:szCs w:val="28"/>
-        </w:rPr>
-        <w:t xml:space="preserve"> which is responsible to provide Factory reference like </w:t>
+        <w:t xml:space="preserve"> : which is responsible to provide Factory reference like </w:t>
       </w:r>
       <w:proofErr w:type="spellStart"/>
       <w:r>
@@ -1789,7 +1708,6 @@
         <w:t xml:space="preserve"> </w:t>
       </w:r>
       <w:proofErr w:type="spellStart"/>
-      <w:proofErr w:type="gramStart"/>
       <w:r>
         <w:rPr>
           <w:b/>
@@ -1807,17 +1725,7 @@
           <w:sz w:val="28"/>
           <w:szCs w:val="28"/>
         </w:rPr>
-        <w:t>(</w:t>
-      </w:r>
-      <w:proofErr w:type="gramEnd"/>
-      <w:r>
-        <w:rPr>
-          <w:b/>
-          <w:bCs/>
-          <w:sz w:val="28"/>
-          <w:szCs w:val="28"/>
-        </w:rPr>
-        <w:t>String type);</w:t>
+        <w:t>(String type);</w:t>
       </w:r>
     </w:p>
     <w:p>
@@ -1869,7 +1777,6 @@
         <w:t xml:space="preserve"> </w:t>
       </w:r>
       <w:proofErr w:type="spellStart"/>
-      <w:proofErr w:type="gramStart"/>
       <w:r>
         <w:rPr>
           <w:b/>
@@ -1887,17 +1794,7 @@
           <w:sz w:val="28"/>
           <w:szCs w:val="28"/>
         </w:rPr>
-        <w:t>(</w:t>
-      </w:r>
-      <w:proofErr w:type="gramEnd"/>
-      <w:r>
-        <w:rPr>
-          <w:b/>
-          <w:bCs/>
-          <w:sz w:val="28"/>
-          <w:szCs w:val="28"/>
-        </w:rPr>
-        <w:t>String type);</w:t>
+        <w:t>(String type);</w:t>
       </w:r>
     </w:p>
     <w:p>
@@ -2123,23 +2020,7 @@
           <w:sz w:val="28"/>
           <w:szCs w:val="28"/>
         </w:rPr>
-        <w:t xml:space="preserve">Avoid many </w:t>
-      </w:r>
-      <w:proofErr w:type="gramStart"/>
-      <w:r>
-        <w:rPr>
-          <w:sz w:val="28"/>
-          <w:szCs w:val="28"/>
-        </w:rPr>
-        <w:t>constructor</w:t>
-      </w:r>
-      <w:proofErr w:type="gramEnd"/>
-      <w:r>
-        <w:rPr>
-          <w:sz w:val="28"/>
-          <w:szCs w:val="28"/>
-        </w:rPr>
-        <w:t xml:space="preserve"> overloading concept. </w:t>
+        <w:t xml:space="preserve">Avoid many constructor overloading concept. </w:t>
       </w:r>
     </w:p>
     <w:p>
@@ -2199,21 +2080,12 @@
           <w:szCs w:val="28"/>
         </w:rPr>
       </w:pPr>
-      <w:proofErr w:type="gramStart"/>
-      <w:r>
-        <w:rPr>
-          <w:sz w:val="28"/>
-          <w:szCs w:val="28"/>
-        </w:rPr>
-        <w:t>Prototype :</w:t>
-      </w:r>
-      <w:proofErr w:type="gramEnd"/>
-      <w:r>
-        <w:rPr>
-          <w:sz w:val="28"/>
-          <w:szCs w:val="28"/>
-        </w:rPr>
-        <w:t xml:space="preserve"> creating clone of the user defined or </w:t>
+      <w:r>
+        <w:rPr>
+          <w:sz w:val="28"/>
+          <w:szCs w:val="28"/>
+        </w:rPr>
+        <w:t xml:space="preserve">Prototype : creating clone of the user defined or </w:t>
       </w:r>
       <w:proofErr w:type="spellStart"/>
       <w:r>
@@ -2319,6 +2191,22 @@
         </w:rPr>
         <w:t xml:space="preserve"> </w:t>
       </w:r>
+      <w:r>
+        <w:rPr>
+          <w:sz w:val="28"/>
+          <w:szCs w:val="28"/>
+        </w:rPr>
+        <w:t xml:space="preserve">Attach the additional responsibility to an object dynamically. </w:t>
+      </w:r>
+    </w:p>
+    <w:p>
+      <w:pPr>
+        <w:ind w:left="360"/>
+        <w:rPr>
+          <w:sz w:val="28"/>
+          <w:szCs w:val="28"/>
+        </w:rPr>
+      </w:pPr>
     </w:p>
     <w:p>
       <w:pPr>
